--- a/tillsyn/Röjdtjärnliden tillsynsbegäran.docx
+++ b/tillsyn/Röjdtjärnliden tillsynsbegäran.docx
@@ -7,12 +7,12 @@
         <w:pStyle w:val="Title"/>
       </w:pPr>
       <w:r>
-        <w:t>Tillsynsbegäran – information om höga naturvärden i avverkningsanmälan Röjdtjärnliden i Bjurholms kommun</w:t>
+        <w:t>Tillsynsbegäran – information om höga naturvärden och fridlysta arter i avverkningsanmälan Röjdtjärnliden i Bjurholms kommun</w:t>
       </w:r>
     </w:p>
     <w:p>
       <w:r>
-        <w:t>Detta dokument behandlar höga naturvärden i avverkningsanmälan Röjdtjärnliden i Bjurholms kommun. Denna avverkningsanmälan inkom 2025-07-21 och omfattar 80,9 ha.</w:t>
+        <w:t>Detta dokument behandlar höga naturvärden i avverkningsanmälan Röjdtjärnliden i Bjurholms kommun. Denna avverkningsanmälan inkom 2025-07-23 och omfattar 80,9 ha.</w:t>
       </w:r>
     </w:p>
     <w:p>
@@ -22,7 +22,7 @@
     </w:p>
     <w:p>
       <w:r>
-        <w:t>Nedan beskrivs fynd av naturvårdsarter som gjorts i det avverkningsanmälda området.</w:t>
+        <w:t>Nedan beskrivs fynd av naturvårdsarter och fridlysta arter som gjorts i det avverkningsanmälda området. I BILAGA 1 finns artfakta om fridlysta och rödlistade arter.</w:t>
       </w:r>
     </w:p>
     <w:p>
@@ -35,7 +35,7 @@
     </w:p>
     <w:p>
       <w:r>
-        <w:t>I avverkningsanmälan har följande 1 naturvårdsarter hittats: dvärgbägarlav (NT). Av dessa är 1 rödlistade. För rödlistade arter har rödlistekategorin angivits inom parentes.</w:t>
+        <w:t>I avverkningsanmälan har följande 57 naturvårdsarter hittats: tornseglare (EN, §4), gräddporing (VU), gräddticka (VU), knärot (VU, §8), läderlappslav (VU), rynkskinn (VU), asppraktbagge (NT), blanksvart spiklav (NT), dvärgbägarlav (NT), garnlav (NT), grå blåbärsfältmätare (NT), grönhjon (NT), järpe (NT, §4), kolflarnlav (NT), kortskaftad ärgspik (NT), Leptoporus mollis (NT), lunglav (NT), mörk kolflarnlav (NT), reliktbock (NT), spillkråka (NT, §4), stiftgelélav (NT), stjärntagging (NT), tallticka (NT), talltita (NT, §4), tretåig hackspett (NT, §4), ullticka (NT), vedflamlav (NT), vedskivlav (NT), vedtrappmossa (NT), vitgrynig nållav (NT), vitplätt (NT), barkticka (S), björksplintborre (S), bronshjon (S), bårdlav (S), dropptaggsvamp (S), dvärgtufs (S), grönpyrola (S), gulnål (S), gytterlav (S), korallblylav (S), kornig nållav (S), norrlandslav (S), plattlummer (S, §9), skinnlav (S), spindelblomster (S, §8), stor aspticka (S), stuplav (S), vedticka (S), kungsfågel (§4), tjäder (§4), huggorm (§6), vanlig groda (§6), fläcknycklar (§8), grönvit nattviol (§8), nattviol (§8) och revlummer (§9). Av dessa är 31 rödlistade. För rödlistade arter har rödlistekategorin angivits inom parentes. Arter som är signalarter enligt Skogsstyrelsen har markerats med (S). För fridlysta arter anges även paragrafen i Artskyddsförordningen som arten är fridlyst enligt.</w:t>
       </w:r>
     </w:p>
     <w:p>
@@ -50,7 +50,7 @@
       <w:r>
         <w:drawing>
           <wp:inline xmlns:a="http://schemas.openxmlformats.org/drawingml/2006/main" xmlns:pic="http://schemas.openxmlformats.org/drawingml/2006/picture">
-            <wp:extent cx="5486400" cy="3752557"/>
+            <wp:extent cx="5486400" cy="3197154"/>
             <wp:docPr id="1" name="Picture 1"/>
             <wp:cNvGraphicFramePr>
               <a:graphicFrameLocks noChangeAspect="1"/>
@@ -71,7 +71,7 @@
                   <pic:spPr>
                     <a:xfrm>
                       <a:off x="0" y="0"/>
-                      <a:ext cx="5486400" cy="3752557"/>
+                      <a:ext cx="5486400" cy="3197154"/>
                     </a:xfrm>
                     <a:prstGeom prst="rect"/>
                   </pic:spPr>
@@ -95,10 +95,1280 @@
         <w:rPr>
           <w:b/>
         </w:rPr>
+        <w:t>Asppraktbagge (NT)</w:t>
+      </w:r>
+      <w:r>
+        <w:t xml:space="preserve"> är en skalbagge vars larvutveckling sker i tjock, solexponerad bark och ibland även i den yttersta veden vid basen på levande, medelstora och grova aspar. Glesa lövskogar och olika slags solöppna miljöer med gammal asp bör bibehållas genom utglesning av beskuggande trädskikt, framförallt yngre gran som ofta trivs på samma marker som asp (SLU Artdatabanken, 2024).</w:t>
+      </w:r>
+    </w:p>
+    <w:p>
+      <w:r>
+        <w:rPr>
+          <w:b/>
+        </w:rPr>
+        <w:t>Blanksvart spiklav (NT)</w:t>
+      </w:r>
+      <w:r>
+        <w:t xml:space="preserve"> förekommer på torr, hård, gammal kärnved men även på äldre ytved av tall i naturskogsartade bestånd med begränsad brandpåverkan och ostörd hydrologi. Skogsbruksåtgärder på eller i närheten av lokaler med blanksvart spiklav utgör ett hot. Naturskogsartade öppna tall- och barrblandskogar med blanksvart spiklav indikerar höga biologiska värden och bör bevaras (SLU Artdatabanken, 2024).</w:t>
+      </w:r>
+    </w:p>
+    <w:p>
+      <w:r>
+        <w:rPr>
+          <w:b/>
+        </w:rPr>
         <w:t>Dvärgbägarlav (NT)</w:t>
       </w:r>
       <w:r>
         <w:t xml:space="preserve"> förekommer över hela Sverige på gammal hård ved, huvudsakligen på tall men i södra Sverige även på ek. Veden utgörs framförallt av grova stubbar, lågor och grenar. Substratet har blivit sällsyntare och nybildning av substrat sker bara i begränsad omfattning. Arten hotas av att grova lågor blir allt sällsyntare i dagens kulturskogar samt att nybildningen av lämpliga substrat går mycket långsamt. En riklig tillgång på gamla tall- eller eklågor måste säkerställas på artens lokaler (SLU Artdatabanken, 2024; Nitare &amp; Skogsstyrelsen, 2019).</w:t>
+      </w:r>
+    </w:p>
+    <w:p>
+      <w:r>
+        <w:rPr>
+          <w:b/>
+        </w:rPr>
+        <w:t>Garnlav (NT)</w:t>
+      </w:r>
+      <w:r>
+        <w:t xml:space="preserve"> är en utpräglad barrskogsart som ibland kan drapera träden i norrländska grannaturskogar med hög luftfuktighet. Den förekommer även i talldominerade bestånd där den, förutom i trädens grenverk, påträffas hängande över ojämnheter i tallbarken. Arten har minskat starkt i södra och mellersta Sverige och den minskar även i sitt nordliga utbredningsområde. Orsaken till tillbakagången beror främst på slutavverkningar av naturskogsartade skogar. Bestånd med riklig förekomst bör regelmässigt sparas. Garnlav är värdväxt för den mycket sällsynta och akut hotade fjärilen barrskogslavfly (CR) som hör hemma i boreala barrskogar med riklig förekomst av värdväxten. Tidigare kunde arten konstateras årligen på flera platser vid Dala-Floda i Dalarna innan lokalerna kalavverkades. Senaste fyndet i landet av barrskogslavfly är från år 2000 då den påträffades vid Högberget i Sollefteå kommun (SLU Artdatabanken, 2024).</w:t>
+      </w:r>
+    </w:p>
+    <w:p>
+      <w:r>
+        <w:rPr>
+          <w:b/>
+        </w:rPr>
+        <w:t>Grå blåbärsfältmätare (NT)</w:t>
+      </w:r>
+      <w:r>
+        <w:t xml:space="preserve"> har tidigare ansetts som en mycket vanlig art men har utifrån fältobservationer gått starkt tillbaka och är nu försvunnen från stora delar av södra och mellersta Sverige. Sannolikt minskar arten även i norr. Detta indikerar att arten är starkare knuten till kontinuitetsskog med stort innehåll av blåbär än man tidigare trott och den förefaller vara mycket känslig för kalhyggesbruk. Fjärilens huvudsakliga habitat är luckiga granskogar med ett välutvecklat blåbärskikt på vilket larven lever. Denna livsmiljö är hotad av kalhyggesbruket där blåbärsriset skuggas ut när den uppväxande skogen sluter sig. Minskningstakten för den svenska populationen bedöms vara nära gränsvärdet för Sårbar (VU) (SLU Artdatabanken, 2024).</w:t>
+      </w:r>
+    </w:p>
+    <w:p>
+      <w:r>
+        <w:rPr>
+          <w:b/>
+        </w:rPr>
+        <w:t>Gräddporing (VU)</w:t>
+      </w:r>
+      <w:r>
+        <w:t xml:space="preserve"> växer nästan enbart i urskogsartad barrskog på gamla, kraftigt murkna, grova och mossbelupna tallågor i något fuktiga och skuggiga lägen. Arten är placerad högst upp i Skogsstyrelsens värdepyramid för bedömning av skog med höga naturvärden och indikerar gamla och relativt orörda tallnaturskogar med höga naturvärden där det under låg tid kontinuerligt funnits inslag av grova tallågor. För att på sikt hejda artens vikande trend behöver merparten av gräddporingens nu kända växtplatser undantas från skogsbruk (SLU Artdatabanken, 2024; Nitare &amp; Skogsstyrelsen, 2019).</w:t>
+      </w:r>
+    </w:p>
+    <w:p>
+      <w:r>
+        <w:rPr>
+          <w:b/>
+        </w:rPr>
+        <w:t>Gräddticka (VU)</w:t>
+      </w:r>
+      <w:r>
+        <w:t xml:space="preserve"> har klassificerats som en ”gammelskogsindikator” och signalerar granskogar med höga naturvärden. Den kräver miljöer med hög och jämn fuktighet och växtplatserna ligger oftast på näringsrik, fuktig eller blöt mark där lågan och den murkna veden hålls konstant fuktig. Slutavverkning av gammelgranskog är ett direkt hot mot artens existens i landet och artens växtplatser måste undantas från skogsbruk (SLU Artdatabanken, 2024; Nitare &amp; Skogsstyrelsen, 2019).</w:t>
+      </w:r>
+    </w:p>
+    <w:p>
+      <w:r>
+        <w:rPr>
+          <w:b/>
+        </w:rPr>
+        <w:t>Grönhjon (NT)</w:t>
+      </w:r>
+      <w:r>
+        <w:t xml:space="preserve"> är en skalbagge vars larvutveckling framför allt sker i grovbarkiga grenar (minst 3–5 cm tjocka) på gamla granar, men även i klena stamdelar av barrträd, främst gran, i mindre omfattning tall. Arten är knuten till gamla och gärna glesa granskogar där det finns långsamväxande träd med välutvecklat grenverk. Larverna lever i den skrovliga barken och gör en flera cm bred platt gång som mest liknar en rund håla och är tydligt nedsänkt i vedytan. I kanten av eller mitt på gången finner man en 5 mm bred, oval gång in i grenens ved där arten gör sin puppkammare. Insekten kläcks sedan ut genom samma gång. Främsta hotet är att gamla granar med grova grenar försvinner genom skogsbruk. Äldre granbestånd bör sparas så långt det är möjligt, och inte gallras eller slutavverkas (SLU Artdatabanken, 2024).</w:t>
+      </w:r>
+    </w:p>
+    <w:p>
+      <w:r>
+        <w:rPr>
+          <w:b/>
+        </w:rPr>
+        <w:t xml:space="preserve">Grönpyrola </w:t>
+      </w:r>
+      <w:r>
+        <w:t>växer främst på sandig, torr eller frisk mark i äldre barrskog, ofta på isälvsmaterial såsom sand och grus. Den påträffas främst i äldre naturligt uppkomna barrskogar, exempelvis på tallmoar, i åssluttningar, dyner och rasbranter. Arten är känslig för skogsbruksmetoder såsom slutavverkning och markberedning (Nitare &amp; Skogsstyrelsen, 2019).</w:t>
+      </w:r>
+    </w:p>
+    <w:p>
+      <w:r>
+        <w:rPr>
+          <w:b/>
+        </w:rPr>
+        <w:t>Kolflarnlav (NT)</w:t>
+      </w:r>
+      <w:r>
+        <w:t xml:space="preserve"> är brandberoende och växer nästan uteslutande på kolad hård kärnved av tall. Etableringen verkar ske först 100–300 år efter brand och nytt substrat nybildas i mycket begränsad omfattning. Avverkning av tallskog av naturskogskaraktär med spår av återkommande bränder är ett hot och mängden lämplig ved att växa på för arten minskar dels på grund av naturlig nedbrytning men framförallt på grund av att det förstörs i samband med slutavverkningar, gallringar och markberedning. Såväl kolflarnlav som mörk kolflarnlav har glänsande bålfjäll och förekommer främst i tall- och blandbarrskogar av naturskogskaraktär med spår av återkommande bränder. Skogar som dessa hyser höga biologiska värden och bör skyddas (SLU Artdatabanken, 2024).</w:t>
+      </w:r>
+    </w:p>
+    <w:p>
+      <w:r>
+        <w:rPr>
+          <w:b/>
+        </w:rPr>
+        <w:t>Korallblylav</w:t>
+      </w:r>
+      <w:r>
+        <w:t xml:space="preserve"> växer på bark av asp, ask, rönn, sälg, bok och lönn och signalerar överallt skogsbestånd med höga naturvärden och den följs nästan alltid av andra ovanliga och rödlistade arter. Den indikerar hög och jämn luftfuktighet och växer främst i områden med lång skoglig kontinuitet där det funnits ett ständigt inslag av gamla lövträd (SLU Artdatabanken, 2024; Nitare &amp; Skogsstyrelsen, 2019).</w:t>
+      </w:r>
+    </w:p>
+    <w:p>
+      <w:r>
+        <w:rPr>
+          <w:b/>
+        </w:rPr>
+        <w:t xml:space="preserve">Kornig nållav </w:t>
+      </w:r>
+      <w:r>
+        <w:t>förekommer i skuggiga miljöer med hög luftfuktighet och påträffas främst i gamla skogar eller på gamla träd. Den signalerar höga naturvärden och på lokalerna finns ofta flera ovanliga och rödlistade arter (SLU Artdatabanken, 2024; Nitare &amp; Skogsstyrelsen, 2019).</w:t>
+      </w:r>
+    </w:p>
+    <w:p>
+      <w:r>
+        <w:rPr>
+          <w:b/>
+        </w:rPr>
+        <w:t>Kortskaftad ärgspik (NT)</w:t>
+      </w:r>
+      <w:r>
+        <w:t xml:space="preserve"> förekommer i barrträdsdominerade skogar och växer nästan uteslutande på tallved. Den föredrar gamla högstubbar i fuktig och halvöppen miljö, t.ex. i myrkanter, sumpskog och brandpräglad skog. Arten indikerar kontinuerlig tillgång till gamla högstubbar i kombination med hög och jämn luftfuktighet. Skogsbruk på lokaler med kortskaftad ärgspik utgör ett hot. På lång sikt bildas färre lämpliga substrat än vad som försvinner. Avverkning av barrträdsdominerade bestånd av naturskogskaraktär utgör ett långsiktigt hot. Naturskogsartade bestånd med riklig förekomst av gamla och grova tallhögstubbar bör undantas från skogsbruk (SLU Artdatabanken, 2024).</w:t>
+      </w:r>
+    </w:p>
+    <w:p>
+      <w:r>
+        <w:rPr>
+          <w:b/>
+          <w:i/>
+        </w:rPr>
+        <w:t xml:space="preserve">Leptoporus mollis </w:t>
+      </w:r>
+      <w:r>
+        <w:rPr>
+          <w:b/>
+        </w:rPr>
+        <w:t>(NT)</w:t>
+      </w:r>
+      <w:r>
+        <w:t xml:space="preserve"> är granens kötticka och har klassificerats som ”gammelskogsindikator”, då den förekommer med ett tydligt optimum i äldre barrskogar, främst fuktiga granskogar. Den har högst signalvärde söder om den naturliga norrlandsgränsen </w:t>
+      </w:r>
+      <w:r>
+        <w:rPr>
+          <w:i/>
+        </w:rPr>
+        <w:t>limes norrlandicus</w:t>
+      </w:r>
+      <w:r>
+        <w:t>, men signalerar vanligtvis höga naturvärden även i Norrland. Arten är knuten till miljöer med konstant luftfuktighet och känslig för uttorkning som en avverkning kan medföra. Den totala populationen bedöms därför ha minskat under de senaste 30 åren och fortsätter att minska i takt med att grankontinuitetsskogar (skogar som inte kalavverkats) minskar i areal, samtidigt som att lämpliga miljöer inte återskapas i samma takt (SLU Artdatabanken, 2024; Nitare &amp; Skogsstyrelsen, 2019).</w:t>
+      </w:r>
+    </w:p>
+    <w:p>
+      <w:r>
+        <w:rPr>
+          <w:b/>
+        </w:rPr>
+        <w:t>Lunglav (NT)</w:t>
+      </w:r>
+      <w:r>
+        <w:t xml:space="preserve"> är en av vårt lands främsta signalarter som överallt indikerar gamla lövträd, skogsbestånd med höga naturvärden och ekosystem med lång skoglig kontinuitet. Lokalt kan förekomsten vara mycket riklig men den hittas nästan enbart i gamla och ej slutavverkade skogar. Artens samtliga förekomster bör uppmärksammas från naturvårdssynpunkt, då många lokaler även hyser andra ovanliga och rödlistade arter. Rikliga förekomster bör skyddas med biotopskydd, frivilliga avsättningar eller reservat. Det finns ett antal sällsynta lavparasiter som växer på lunglav: lunglavsknapp (VU), skrovelmössing (DD), lunglavshårprick (DD), </w:t>
+      </w:r>
+      <w:r>
+        <w:rPr>
+          <w:i/>
+        </w:rPr>
+        <w:t>Calycina alstrupii</w:t>
+      </w:r>
+      <w:r>
+        <w:t xml:space="preserve"> (NA) och </w:t>
+      </w:r>
+      <w:r>
+        <w:rPr>
+          <w:i/>
+        </w:rPr>
+        <w:t>Chalara lobariae</w:t>
+      </w:r>
+      <w:r>
+        <w:t xml:space="preserve"> (NA) (SLU Artdatabanken, 2025; SLU Artdatabanken, 2024; Nitare &amp; Skogsstyrelsen, 2019).</w:t>
+      </w:r>
+    </w:p>
+    <w:p>
+      <w:r>
+        <w:rPr>
+          <w:b/>
+        </w:rPr>
+        <w:t>Läderlappslav (VU)</w:t>
+      </w:r>
+      <w:r>
+        <w:t xml:space="preserve"> växer på gamla lövträd, främst lönn, rönn, asp och ask, på lokaler med hög luftfuktighet. Lämpliga lokaler bör skyddas. Tills vidare bör lokaler i skog undantas från rationell skogsskötsel (SLU Artdatabanken, 2024).</w:t>
+      </w:r>
+    </w:p>
+    <w:p>
+      <w:r>
+        <w:rPr>
+          <w:b/>
+        </w:rPr>
+        <w:t>Mörk kolflarnlav (NT)</w:t>
+      </w:r>
+      <w:r>
+        <w:t xml:space="preserve"> är brandberoende och växer nästan uteslutande på kolad hård kärnved av tall. Arten förekommer främst i glesa, öppna tall- och blandbarrskogar av naturskogskaraktär och etableringen verkar ske sent efter brand, kanske först efter 100–300 år. Mörk kolflarnlav indikerar skog med höga naturvärden och vanligast är att den påträffas på rester av nedbrunna torrakor och högstubbar och lågstubbar som är så grova att hela innandömet är urbränt. Tall- och blandbarrskogar av naturskogskaraktär med spår av återkommande bränder hyser höga biologiska värden och bör skyddas (SLU Artdatabanken, 2024).</w:t>
+      </w:r>
+    </w:p>
+    <w:p>
+      <w:r>
+        <w:rPr>
+          <w:b/>
+        </w:rPr>
+        <w:t>Reliktbock (NT)</w:t>
+      </w:r>
+      <w:r>
+        <w:t xml:space="preserve"> är en skalbagge vars larvutveckling sker i tjock, solexponerad skorpbark på gamla, levande tallar. Ofta i träd som under längre tid stått fritt och öppet, t.ex. i kantzoner i odlingslandskap, längs stränder och åsar, men också i gles, gammal tallskog på mager mark. Arten är brandgynnad genom att omgivande småträd och buskar försvinner vid lågintensiva bränder samtidigt som gamla tallar överlever och förblir solexponerade. Minskningstakten för den svenska populationen bedöms vara nära gränsvärdet för Sårbar (VU) och i den europeiska rödlistan är reliktbock rödlistad som Sårbar (VU) vilket innebär att Sverige har ett internationellt ansvar för arten. Gamla tallskogar bör få ett långsiktigt skydd, och inte slutavverkas (SLU Artdatabanken, 2024; IUCN, 2016).</w:t>
+      </w:r>
+    </w:p>
+    <w:p>
+      <w:r>
+        <w:rPr>
+          <w:b/>
+        </w:rPr>
+        <w:t>Rynkskinn (VU)</w:t>
+      </w:r>
+      <w:r>
+        <w:t>, rödlistad som sårbar, är en vednedbrytare som växer på grova granlågor och ingår i en karaktäristisk association av vedsvampar knutna till urskogsartade barrskogar. Den har klassificerats som en “urskogsindikator” och är placerad i toppen av Skogsstyrelsens värdepyramid för bedömning av skog med höga naturvärden. Allt tyder på att rynkskinn är mycket känslig för skogliga ingrepp (Nitare &amp; Skogsstyrelsen, 2019; SLU Artdatabanken, 2024).</w:t>
+      </w:r>
+    </w:p>
+    <w:p>
+      <w:r>
+        <w:rPr>
+          <w:b/>
+        </w:rPr>
+        <w:t xml:space="preserve">Skinnlav </w:t>
+      </w:r>
+      <w:r>
+        <w:t>förekommer på diverse lövträd, främst på gammal asp och sälg. Den påträffas främst i områden med lång kontinuitet av grova lövträd och signalerar skogsmark med höga naturvärden. På lokalerna förekommer som regel ett flertal andra ovanliga eller rödlistade lavar. I likhet med gelélavarna, etablerar sig skinnlaven i skogsmark på grova aspar i sena lövsuccessioner (Nitare &amp; Skogsstyrelsen, 2019).</w:t>
+      </w:r>
+    </w:p>
+    <w:p>
+      <w:r>
+        <w:rPr>
+          <w:b/>
+        </w:rPr>
+        <w:t>Stiftgelélav (NT)</w:t>
+      </w:r>
+      <w:r>
+        <w:t xml:space="preserve"> växer på gamla aspar och sälgar i blandskogar med hög luftfuktighet. Slutavverkning och vedhuggning är de största hoten och lokaler bör undantas från rationell skogsskötsel. På lång sikt måste inslaget av asp öka i svensk skog (SLU Artdatabanken, 2024).</w:t>
+      </w:r>
+    </w:p>
+    <w:p>
+      <w:r>
+        <w:rPr>
+          <w:b/>
+        </w:rPr>
+        <w:t>Stjärntagging (NT)</w:t>
+      </w:r>
+      <w:r>
+        <w:t xml:space="preserve"> signalerar inom hela sitt utbredningsområde höga naturvärden. Svampen är uttorkningskänslig och beroende av ett oförändrat fuktigt mikroklimat. Den är även beroende av en ständig tillgång på död ved i olika nedbrytningsstadier, dock ej nödvändigtvis grova träd. Tidigare påverkan på miljön måste dock ha varit så skonsam att det naturliga skogsekosystemet till stora delar har bevarats. Minskningstakten för den svenska populationen bedöms vara nära gränsvärdet för Sårbar (VU) (SLU Artdatabanken, 2024; Nitare &amp; Skogsstyrelsen, 2019).</w:t>
+      </w:r>
+    </w:p>
+    <w:p>
+      <w:r>
+        <w:rPr>
+          <w:b/>
+        </w:rPr>
+        <w:t>Stor aspticka</w:t>
+      </w:r>
+      <w:r>
+        <w:t xml:space="preserve"> är knuten till gamla levande aspar och orsakar karaktäristiska inbuktningar i stammen (så kallad nekroser). Slutavverknings- och gallringsåtgärder i löv- och blandskogsbestånd som innebär att tillgången på grov asp minskar är ett hot mot arten. Det är viktigt att äldre aspar och aspbestånd sparas och för att gynna arten på sikt bör aspinslagen i t.ex. bergbranter, raviner, skogsbryn och kring äldre odlingsmarker generellt sparas i större utsträckning än vad som görs idag (SLU Artdatabanken, 2024; Nitare &amp; Skogsstyrelsen, 2019).</w:t>
+      </w:r>
+    </w:p>
+    <w:p>
+      <w:r>
+        <w:rPr>
+          <w:b/>
+        </w:rPr>
+        <w:t>Stuplav</w:t>
+      </w:r>
+      <w:r>
+        <w:t xml:space="preserve"> är en mycket bra signalart i hela sitt utbredningsområde och förekommer nästan enbart i skogsmiljöer med höga naturvärden. Den indikerar långvarig förekomst av gamla lövträd och miljöer med konstant hög luftfuktighet. I skogar med suboceaniskt klimat finns det en mycket sällsynt parasit, njurlavsknapp </w:t>
+      </w:r>
+      <w:r>
+        <w:rPr>
+          <w:i/>
+        </w:rPr>
+        <w:t>Pletocarpon nephromeum</w:t>
+      </w:r>
+      <w:r>
+        <w:t xml:space="preserve"> (EN), som växer på stuplav (SLU Artdatabanken, 2024; Nitare &amp; Skogsstyrelsen, 2019).</w:t>
+      </w:r>
+    </w:p>
+    <w:p>
+      <w:r>
+        <w:rPr>
+          <w:b/>
+        </w:rPr>
+        <w:t xml:space="preserve">Tallticka (NT) </w:t>
+      </w:r>
+      <w:r>
+        <w:t>uppträder först på tallar som är 100–150 år gamla men är vanligast på träd som är runt 150–200 år eller äldre. I skogslandskapet är den främst knuten till tallnaturskogar och restbiotoper med biologiskt gamla träd och signalerar vanligtvis skyddsvärda tallbestånd med höga naturvärden (SLU Artdatabanken, 2023; Nitare &amp; Skogsstyrelsen, 2019).</w:t>
+      </w:r>
+    </w:p>
+    <w:p>
+      <w:r>
+        <w:rPr>
+          <w:b/>
+        </w:rPr>
+        <w:t>Ullticka (NT)</w:t>
+      </w:r>
+      <w:r>
+        <w:t xml:space="preserve"> är knuten till restbestånd av barrnaturskog och förekommer med ett tydligt optimum i orörda eller måttligt påverkade gamla granskogar där det föreligger viss kontinuitet av grov död ved. Ullticka är en bra signalart inom hela sitt utbredningsområde och i södra Sverige är den sällsynt och en god signalart för skyddsvärda granskogsmiljöer. Den hotas av avverkning och fragmentering av naturskog och äldre granskog med lång trädkontinuitet. På ullticka kan ibland ulltickeporing (VU) påträffas - det är en sällsynt ticka som nyligen delats upp i tre olika arter: </w:t>
+      </w:r>
+      <w:r>
+        <w:rPr>
+          <w:i/>
+        </w:rPr>
+        <w:t xml:space="preserve">Skeletocutis brevispora </w:t>
+      </w:r>
+      <w:r>
+        <w:t>(ulltickeporing)</w:t>
+      </w:r>
+      <w:r>
+        <w:rPr>
+          <w:i/>
+        </w:rPr>
+        <w:t>, Skeletocutis delicata och Skeletocutis exilis</w:t>
+      </w:r>
+      <w:r>
+        <w:t>. De två sistnämnda arterna står för närvarande (2020) som ej bedömda i rödlistan (SLU Artdatabanken, 2024; Nitare &amp; Skogsstyrelsen, 2019; Miettinen &amp; Niemelä, 2018).</w:t>
+      </w:r>
+    </w:p>
+    <w:p>
+      <w:r>
+        <w:rPr>
+          <w:b/>
+        </w:rPr>
+        <w:t>Vedflamlav (NT)</w:t>
+      </w:r>
+      <w:r>
+        <w:t xml:space="preserve"> växer på gammal hård och torr, exponerad kärnved av tall, främst på högstubbar i ljusöppna lägen, t.ex. vid och på myrar, sjökanter, i glesa hällmarkskogar och i brandpräglade tallnaturskogar. Substratet nyskapas i begränsad omfattning och arten är en utmärkt indikator på höga naturvärden i denna skogstyp. Tall- och barrblandskogar med naturskogskaraktär och spår av bränder har ofta höga biologiska värden och bör skyddas (SLU Artdatabanken, 2024).</w:t>
+      </w:r>
+    </w:p>
+    <w:p>
+      <w:r>
+        <w:rPr>
+          <w:b/>
+        </w:rPr>
+        <w:t>Vedskivlav (NT)</w:t>
+      </w:r>
+      <w:r>
+        <w:t xml:space="preserve"> växer på gammal, torr, exponerad, hård kärnved av framförallt tall i naturskogsartade bestånd. Avverkning av tallskog av naturskogskaraktär med spår av återkommande bränder är ett hot. Mängden lämplig ved att växa på för vedskivlav minskar, dels på grund av naturlig nedbrytning men framförallt på grund av att de förstörs i samband med slutavverkningar, gallringar och markberedning. Tall- och blandbarrskogar av naturskogskaraktär med spår av återkommande bränder bör skyddas (SLU Artdatabanken, 2024).</w:t>
+      </w:r>
+    </w:p>
+    <w:p>
+      <w:r>
+        <w:rPr>
+          <w:b/>
+        </w:rPr>
+        <w:t xml:space="preserve">Vedtrappmossa (NT) </w:t>
+      </w:r>
+      <w:r>
+        <w:t>växer på död ved, främst i gammal granskog. Den förekommer knappast alls i fjällnära barrskogar utan finns i skogslandskapet nedom fjällen och framför allt i landets södra delar är den en mycket bra signalart för barrnaturskog med höga naturvärden. Skogsavverkning och brist på grov död ved i skogen är de allvarligaste hoten och den överlever inte kalhyggesbruk. Lokaler med sluten granskog, tillräckligt stora för att säkerställa ett kontinuerligt tillskott på grova lågor, bör undantas från storskaligt skogsbruk (SLU Artdatabanken, 2024).</w:t>
+      </w:r>
+    </w:p>
+    <w:p>
+      <w:r>
+        <w:rPr>
+          <w:b/>
+        </w:rPr>
+        <w:t>Vitgrynig nållav (NT)</w:t>
+      </w:r>
+      <w:r>
+        <w:t xml:space="preserve"> växer nästan uteslutande på bark av gamla, senvuxna granar i skuggiga lägen med hög och jämn luftfuktighet. Den vanligaste naturtypen för arten är kontinuitetsskogar på frisk mark men den finns också i sumpgranskogar. På lång sikt utgör avverkningar av olikåldriga granskogar av naturskogskaraktär ett allvarligt hot mot arten och skogsbruksåtgärder på eller i närheten av växtplatserna bör undvikas. Naturskogsartade, fuktiga granskogar med förekomster av arten signalerar höga biologiska värden och bör bevaras (SLU Artdatabanken, 2024; Nitare &amp; Skogsstyrelsen, 2019).</w:t>
+      </w:r>
+    </w:p>
+    <w:p>
+      <w:r>
+        <w:rPr>
+          <w:b/>
+        </w:rPr>
+        <w:t>Vitplätt (NT)</w:t>
+      </w:r>
+      <w:r>
+        <w:t xml:space="preserve"> är en nedbrytare av död, hård och torr tallved och orsakar brunröta. Den förekommer mest i äldre, naturskogsliknande tallskog eller blandskog med äldre tall. Arten hotas av avverkning av gammal, senvuxen tall. I södra Sverige råder brist på lämpliga habitat och arten kan inte längre sprida sig utanför sina få kända växtplatser. Lokaler med gammal tall bör undantas från skogsbruk, i synnerhet i södra Sverige (SLU Artdatabanken, 2024).</w:t>
+      </w:r>
+    </w:p>
+    <w:p>
+      <w:pPr>
+        <w:pStyle w:val="Heading1"/>
+      </w:pPr>
+      <w:r>
+        <w:t>Fridlysta arter</w:t>
+      </w:r>
+    </w:p>
+    <w:p>
+      <w:r>
+        <w:t>Följande fridlysta arter har sina livsmiljöer och växtplatser i den avverkningsanmälda skogen: tornseglare (EN, §4), knärot (VU, §8), järpe (NT, §4), spillkråka (NT, §4), talltita (NT, §4), tretåig hackspett (NT, §4), plattlummer (S, §9), spindelblomster (S, §8), kungsfågel (§4), tjäder (§4), huggorm (§6), vanlig groda (§6), fläcknycklar (§8), grönvit nattviol (§8), nattviol (§8) och revlummer (§9).</w:t>
+      </w:r>
+    </w:p>
+    <w:p>
+      <w:r>
+        <w:t xml:space="preserve">Observera att medlemsländerna är skyldiga att agera i enlighet med EU:s fågeldirektiv där det uttryckligen står att direktivet gäller för fåglar samt för deras ägg, bon och </w:t>
+      </w:r>
+      <w:r>
+        <w:rPr>
+          <w:b/>
+        </w:rPr>
+        <w:t xml:space="preserve">livsmiljöer </w:t>
+      </w:r>
+      <w:r>
+        <w:t>(artikel 1). Vidare att de åtgärder som vidtas inte får leda till en försämring av den nuvarande situationen beträffande bevarandet av de fågelarter som avses i artikel 1 (artikel 13). Fågeldirektivet är styrande för tillsynsansvariga myndigheters ärendehantering, ställningstaganden och beslutsfattande.</w:t>
+      </w:r>
+    </w:p>
+    <w:p>
+      <w:r>
+        <w:rPr>
+          <w:b/>
+        </w:rPr>
+        <w:t>Järpe (NT, §4)</w:t>
+      </w:r>
+      <w:r>
+        <w:t>, rödlistad som nära hotad och prioriterad art i Skogsvårdslagen har häckningsrevir i avverkningsanmälan. Arten har minskat med 25 (10–40) % under de senaste 12 åren och är mycket stationär inom sitt revir som är minst 25 hektar stort. Dess livsmiljöer utgörs av tät barrskog med inblandning av lövträd och en väl utvecklad flerskiktad struktur med bärris och yngre eller undertryckta, täta granar i ett lägre skikt, ofta utmed bäckar och åar inne i den skyddande granskogen. Järpen överlever inte om dess livsmiljö kalavverkas och är även känslig för röjning, gallring och avverkning där unga granar och lövträd inte sparas i tillräcklig omfattning (SLU Artdatabanken, 2022).</w:t>
+      </w:r>
+    </w:p>
+    <w:p>
+      <w:r>
+        <w:rPr>
+          <w:b/>
+        </w:rPr>
+        <w:t>Knärot (VU, §8)</w:t>
+      </w:r>
+      <w:r>
+        <w:t xml:space="preserve"> är rödlistad som sårbar och fridlyst enligt 8§ artskyddsförordningen. En nyligen genomförd analys av 79 floraväktarlokaler indikerar att det behövs någonstans mellan 100 och 150 meters skyddszon för att en knärotspopulation inte ska dö ut på lång sikt (Sebestyén &amp; Sundberg, 2025). Detta ligger väl i linje med tidigare genomförda studier som visar att det krävs väl tilltagna buffertzoner för att knäroten inte ska ta skada av skogsbruksåtgärder i intilliggande skog (Johnson, 2014; Koelmeijer m.fl., 2022; Skogsstyrelsen, 2022). Arten är även känslig för gallring vilket framgår av Skogsstyrelsens egen vägledning för hänsyn till knärot (Skogsstyrelsen, 2022). För rika förekomster av knärot är reservatsbildning eller biotopskydd lämpliga åtgärder för att skydda den (SLU Artdatabanken, 2024).</w:t>
+      </w:r>
+    </w:p>
+    <w:p>
+      <w:r>
+        <w:t>I det avverkningsanmälda området finns 37 fyndplatser för knärot registrerade på Artportalen. Figur 2 visar gränserna för buffertzoner på 50 m, som behöver lämnas kring fyndplatserna för att knärotslokalerna inte ska försvinna vid en avverkning. Av det avverkningsanmälda området överlappar 9.79 ha med buffertzonerna och får av detta skäl inte avverkas.</w:t>
+      </w:r>
+    </w:p>
+    <w:p>
+      <w:pPr>
+        <w:pStyle w:val="Caption"/>
+      </w:pPr>
+      <w:r>
+        <w:drawing>
+          <wp:inline xmlns:a="http://schemas.openxmlformats.org/drawingml/2006/main" xmlns:pic="http://schemas.openxmlformats.org/drawingml/2006/picture">
+            <wp:extent cx="5486400" cy="4310743"/>
+            <wp:docPr id="2" name="Picture 2"/>
+            <wp:cNvGraphicFramePr>
+              <a:graphicFrameLocks noChangeAspect="1"/>
+            </wp:cNvGraphicFramePr>
+            <a:graphic>
+              <a:graphicData uri="http://schemas.openxmlformats.org/drawingml/2006/picture">
+                <pic:pic>
+                  <pic:nvPicPr>
+                    <pic:cNvPr id="0" name="Röjdtjärnliden karta knärot.png"/>
+                    <pic:cNvPicPr/>
+                  </pic:nvPicPr>
+                  <pic:blipFill>
+                    <a:blip r:embed="rId17"/>
+                    <a:stretch>
+                      <a:fillRect/>
+                    </a:stretch>
+                  </pic:blipFill>
+                  <pic:spPr>
+                    <a:xfrm>
+                      <a:off x="0" y="0"/>
+                      <a:ext cx="5486400" cy="4310743"/>
+                    </a:xfrm>
+                    <a:prstGeom prst="rect"/>
+                  </pic:spPr>
+                </pic:pic>
+              </a:graphicData>
+            </a:graphic>
+          </wp:inline>
+        </w:drawing>
+      </w:r>
+    </w:p>
+    <w:p>
+      <w:pPr>
+        <w:pStyle w:val="Caption"/>
+      </w:pPr>
+      <w:r>
+        <w:t>Figur 2. Fyndplatser och buffertzoner för knärot i det avverkningsanmälda området. Endast fyndplatser vars buffertzoner överlappar med det avverkningsanmälda området har tagits med i visualiseringen. Kartans mittpunktskoordinat är N 7087060, E 681281 i SWEREF 99 TM.</w:t>
+      </w:r>
+    </w:p>
+    <w:p>
+      <w:pPr>
+        <w:pStyle w:val="Caption"/>
+      </w:pPr>
+    </w:p>
+    <w:p>
+      <w:r>
+        <w:rPr>
+          <w:b/>
+        </w:rPr>
+        <w:t>Spillkråka (NT, §4)</w:t>
+      </w:r>
+      <w:r>
+        <w:t xml:space="preserve"> är rödlistad som nära hotad och ingår i bilaga 1 i EU:s fågeldirektiv. Den minskar i population på grund av minskad tillgång på lämpliga bo- och födoträd och minskad födotillgång. Spillkråkans minskningstakt har uppgått till 19 (24–10) % under de senaste 15 åren. Minskningstakten för den svenska populationen bedöms vara nära gränsvärdet för Sårbar (VU) (A2bc). Skogsbruk med korta omloppstider och täta, homogena ungskogar utgör det största hotet, (SLU Artdatabanken, 2023).</w:t>
+      </w:r>
+    </w:p>
+    <w:p>
+      <w:r>
+        <w:rPr>
+          <w:b/>
+        </w:rPr>
+        <w:t>Spindelblomster (§8)</w:t>
+      </w:r>
+      <w:r>
+        <w:t xml:space="preserve"> växer i äldre mossrik granskog eller barrblandskog, men även i fjällbjörkskog. Arten indikerar långvarig trädkontinuitet och hög luftfuktighet och är mycket känslig för uttorkning och markskador. Spindelblomster har i många trakter minskat starkt under senare tid på grund av slutavverkningar och skogsmarksdikning (Nitare &amp; Skogsstyrelsen, 2019).</w:t>
+      </w:r>
+    </w:p>
+    <w:p>
+      <w:r>
+        <w:rPr>
+          <w:b/>
+        </w:rPr>
+        <w:t>Talltita (NT, §4)</w:t>
+      </w:r>
+      <w:r>
+        <w:t>, rödlistad som nära hotad och prioriterad art i Skogsvårdslagen har häckningsrevir i anmälan. Arten har minskat kraftigt de senaste 30 åren och minskningstakten innevarande 10-årsperiod beräknas till 20 (10–30) %. Talltitan är synnerligen trogen sitt cirka 15 hektar stora revir och är beroende av flerskiktade olikåldriga skogar för att kunna föda upp sina ungar. Talltitan försvinner om dess livsmiljö kalavverkas (Eggers &amp; Low (2014); Ekman (1979); Griesser et al (2007); Klein (2020); Siffczyk et al (2003); SLU Artdatabanken (2021).</w:t>
+      </w:r>
+    </w:p>
+    <w:p>
+      <w:r>
+        <w:rPr>
+          <w:b/>
+        </w:rPr>
+        <w:t>Tretåig hackspett (NT, §4)</w:t>
+      </w:r>
+      <w:r>
+        <w:t xml:space="preserve"> är rödlistad som nära hotad och ingår i bilaga 1 i EU:s fågeldirektiv. Tretåig hackspett är för sin överlevnad beroende av kontinuerlig tillförsel av äldre döende och död ved, som sker genom naturliga självgallringsprocesser i äldre grannaturskogar och barrblandade naturskogar. Om en skog genom skogsbruk gallras eller glesas ur så upphör och uteblir i stort sett den naturliga självgallringsprocessen för mycket lång tid framöver vilket omöjliggör upprätthållandet av den kontinuerliga ekologiska funktionen i ett område. Det finns studier som visar att naturskogens självgallringsprocess som den tretåiga hackspetten är beroende av, inte kan ersättas med efterlämnad hänsyn i skogsbruket (Imbeau &amp; Desrochers, 2002). Storleken på häckningsreviret varierar med skogstypen, förekomsten av död ved och graden av fragmentering, men är i allmänhet i storleksordningen 25–100 hektar. Vintertid krävs ofta betydligt större områden och det finns studier som antyder att arten behöver minst 100 hektar äldre skog. I områden med låg bonitet kan det behövas över 200 hektar lämpligt habitat för att ett par ska kunna reproducera sig. Områden med dokumenterad permanent förekomst i naturskogsmiljöer har vanligen så stora naturvärden att skogsbruk är olämpligt (Skogsstyrelsen, 2016).</w:t>
+      </w:r>
+    </w:p>
+    <w:p>
+      <w:r>
+        <w:t>I BILAGA 1 finns mer detaljerad information om ekologi samt krav på livsmiljö hos fridlysta arter.</w:t>
+      </w:r>
+    </w:p>
+    <w:p>
+      <w:r>
+        <w:br w:type="page"/>
+      </w:r>
+    </w:p>
+    <w:p>
+      <w:pPr>
+        <w:pStyle w:val="Title"/>
+      </w:pPr>
+      <w:r>
+        <w:t>BILAGA 1 –</w:t>
+        <w:br/>
+        <w:t>Fridlysta och rödlistade arter</w:t>
+      </w:r>
+    </w:p>
+    <w:p>
+      <w:pPr>
+        <w:pStyle w:val="Heading1"/>
+      </w:pPr>
+      <w:r>
+        <w:t>Järpe – ekologi samt krav på livsmiljön</w:t>
+      </w:r>
+    </w:p>
+    <w:p>
+      <w:r>
+        <w:t>Järpe är rödlistad som nära hotad (NT), fridlyst enligt 4§ Artskyddsförordningen och prioriterad art i Skogsvårdslagen. Järpen, som minskat med 25 (10–40) % under de senaste 12 åren, har sina livsmiljöer i tät barrskog med inblandning av lövträd och en väl utvecklad flerskiktad struktur med bärris och yngre eller undertryckta, täta granar i ett lägre skikt, ofta utmed bäckar och åar inne i den skyddande granskogen.</w:t>
+      </w:r>
+    </w:p>
+    <w:p>
+      <w:r>
+        <w:t>Arten behöver lämpliga skogsbestånd om sammanlagt minst 25 hektar. Den är mycket stationär inom sitt revir och när ett par etablerat sig stannar de så länge miljön är intakt. Den undviker öppen mark och förﬂyttar sig sällan över större öppna myrar eller åkermark, och är därför känslig för fragmentering. Järpen överlever inte om dess livsmiljö kalavverkas och är även känslig för röjning, gallring och avverkning där unga granar och lövträd inte sparas i tillräcklig omfattning (SLU Artdatabanken, 2022).</w:t>
+      </w:r>
+    </w:p>
+    <w:p>
+      <w:pPr>
+        <w:pStyle w:val="Heading2"/>
+      </w:pPr>
+      <w:r>
+        <w:t>Referenser – järpe</w:t>
+      </w:r>
+    </w:p>
+    <w:p>
+      <w:r>
+        <w:t xml:space="preserve">SLU Artdatabanken, 2022. </w:t>
+      </w:r>
+      <w:r>
+        <w:rPr>
+          <w:i/>
+        </w:rPr>
+        <w:t xml:space="preserve">Artfaktablad. Naturvård – artfakta. </w:t>
+      </w:r>
+      <w:r>
+        <w:t>SLU Artdatabanken, Uppsala</w:t>
+      </w:r>
+    </w:p>
+    <w:p>
+      <w:pPr>
+        <w:pStyle w:val="Heading1"/>
+      </w:pPr>
+      <w:r>
+        <w:t>Knärot – ekologi samt krav på livsmiljön</w:t>
+      </w:r>
+    </w:p>
+    <w:p>
+      <w:r>
+        <w:t>Knärot är fridlyst enligt 8 och 15 §§ artskyddsförordningen och klassad som sårbar (VU) enligt rödlistan 2020. Knärot är beroende av hög och jämn luftfuktighet i gamla, ostörda skogsmiljöer och är känslig för snabba förändringar av ljus-/vindförhållanden eller uttorkning. På grund av ett alltför intensivt skogsbruk har den minskat med 40 (25–50) % under de senaste 60 åren och i framtiden bedöms minskningstakten uppgå till 30 (20–40) %. Till följd av att arten har en dokumenterat högre minskningstakt i förhållande till sin generationstid än vad som tidigare varit känt (data från Riksskogstaxeringen) höjdes den till hotkategori sårbar (VU) i rödlistan 2020 (SLU Artdatabanken, 2024).</w:t>
+      </w:r>
+    </w:p>
+    <w:p>
+      <w:r>
+        <w:t>En analys av 79 floraväktarlokaler åren 1990–2015 vilka återbesökts under 2020–2024 visade på en tydlig negativ påverkan på knärotsförekomster från större hyggen i närområdet (inom 150–200 m) vilket indikerar att kanteffekter har en stor påverkan på populationerna. Resultaten bekräftar knärotens känslighet för kanteffekter och visar vikten av att skydda större skogsbestånd för att bevara arten. Om det blir höga andelar (&gt;30%) hyggen inom 200 meter från en knärotsförekomst så ökar risken för att en knärotspopulation dör ut och det verkar det behövas någonstans mellan 100 och 150 meters skyddszon för att bevara arten på lång sikt (Sebestyén &amp; Sundberg, 2025).</w:t>
+      </w:r>
+    </w:p>
+    <w:p>
+      <w:r>
+        <w:t xml:space="preserve">Samuel Johnsons doktorsavhandling </w:t>
+      </w:r>
+      <w:r>
+        <w:rPr>
+          <w:i/>
+        </w:rPr>
+        <w:t>“Retention Forestry as a Conservation Measure for Boreal Forest Ground Vegetation”</w:t>
+      </w:r>
+      <w:r>
+        <w:t xml:space="preserve"> (SLU, Uppsala 2014) visar att det krävs väl tilltagna skyddszoner för att knärotens växtplatser inte ska ta skada av skogsbruksåtgärder i intilliggande områden: </w:t>
+      </w:r>
+      <w:r>
+        <w:rPr>
+          <w:i/>
+        </w:rPr>
+        <w:t xml:space="preserve">“Study III shows that retention patches smaller than 0.5 ha do not lifeboat the sensitive forest herb G. repens, a species that depend on stable microclimatic conditions typical for intact forest stands.” </w:t>
+      </w:r>
+      <w:r>
+        <w:t xml:space="preserve">Vidare </w:t>
+      </w:r>
+      <w:r>
+        <w:rPr>
+          <w:i/>
+        </w:rPr>
+        <w:t>“More sensitive forest species are not lifeboated in retention patches ranging from 0.05 to 0.5 ha (Papers II &amp; III).”</w:t>
+      </w:r>
+    </w:p>
+    <w:p>
+      <w:r>
+        <w:t xml:space="preserve">Johnsons (2014) rekommendation på minst 50 meters breda skyddszoner runt knärotens växtplatser motsvarar en areal på 0,78 hektar, vilket ligger i linje med andra studier som gjorts på känsliga skogsarter: </w:t>
+      </w:r>
+      <w:r>
+        <w:rPr>
+          <w:i/>
+        </w:rPr>
+        <w:t>“In study III I also show that translocated specimens of G. repens survives well in mature forests at least 50 m from the nearest edge to an open area. Moreover, measures of temperature and humidity show that such distances from an open area is far enough to offer a microclimate that is more stable compared to what present in retention patches of around 0.1 ha. This means that the very centre of a circular patch with radius 50 m (equals a size of 0.78 ha) should offer conditions similar to interior forest and would perhaps be a suitable habitat for G. repens and similar species. Previous studies from both North America and Sweden have also concluded that patches between 0.5 and one ha are sufficient for preserving interior forest vegetation as well as sensitive lichens and bryophytes (de Graaf &amp; Roberts 2009; Halpern et al. 2012; Rudolphi et al. 2014).”</w:t>
+      </w:r>
+    </w:p>
+    <w:p>
+      <w:r>
+        <w:t>En nyligen publicerad vetenskaplig uppsats av Koelmeijer m.fl. (2022) inkluderar orkidén knärots skyddsbehov. I uppsatsen berörs problemet med uttorkning för växter, bl.a. för knärot, ett problem som blivit accentuerat på grund av den pågående klimatförändringen och torra somrar, t.ex. den exceptionellt torra sommaren 2018. I uppsatsen undersöks områden med tre olika avstånd från kalhyggeskant med avseende på skydd bl.a. för knärot. Det första området har avstånd upp till 20 m från hyggeskant (Strong edge effect), det andra 20–40 m från hyggeskant (Weak edge effect) och det tredje avser större avstånd från hyggeskant, där kanteffekten anses vara försumbar (Interior). Ett resultat var att man fann stor eller mycket stor uttorkningseffekt på känsliga och rödlistade skogsarter vid de kortare avstånden till hyggeskant, medan effekt av uttorkning inte konstaterades på större avstånd (Interior). För orkidén knärot fann man en rik förekomst (upp till 0,06 dm2/m2) på stort avstånd från hyggeskant (Interior), medan förekomsten var liten eller närmast försumbar i de områden som klassificerades som Weak edge effect respektive Strong edge effect. Arbetet påpekar att de allt oftare förekommande torra somrarna ger ytterligare skäl att utöka skyddsavståndet från hyggen till den fuktkrävande arten knärot (Koelmeijer m.fl., 2022).</w:t>
+      </w:r>
+    </w:p>
+    <w:p>
+      <w:r>
+        <w:t>Även Skogsstyrelsens egen vägledning för hänsyn till knärot ligger i linje med ovanstående forskningsstudier. Av vägledningen framgår det att för med hög sannolikhet kunna bevara befintliga förekomster krävs relativt stora avsättningar av uppvuxen skog med slutet och relativt tätt kronskikt. Som riktlinje kan krävas ett avstånd på 50 meter in från brynet för att vidmakthålla ett fungerande mikroklimat. Detta innebär att fristående hänsynsytor för många arter (kärlväxter, lavar och mossor) kan behöva ha en area överstigande 0,8 hektar (cirkelyta med radien 50 meter = 0,78 hektar) för att bibehålla lokalklimatet. Även ganska små förändringar i form av förändrade ljus- och fuktighetsförhållanden, till exempel till följd av gallring, kan leda till att arten försvinner till följd av konkurrens med mera ljuskrävande och snabbväxande arter (Skogsstyrelsen, 2022).</w:t>
+      </w:r>
+    </w:p>
+    <w:p>
+      <w:r>
+        <w:t>Vid tillämpning av försiktighetsprincipen enligt 2 kap. 3 § miljöbalken bör sålunda 100–150 meters skyddszon lämnas runt knärotens växtplatser.</w:t>
+      </w:r>
+    </w:p>
+    <w:p>
+      <w:pPr>
+        <w:pStyle w:val="Heading2"/>
+      </w:pPr>
+      <w:r>
+        <w:t>Referenser – knärot</w:t>
+      </w:r>
+    </w:p>
+    <w:p>
+      <w:r>
+        <w:t xml:space="preserve">de Graaf M &amp; Roberts M.R., 2009. </w:t>
+      </w:r>
+      <w:r>
+        <w:rPr>
+          <w:i/>
+        </w:rPr>
+        <w:t xml:space="preserve">Short-term response of the herbaceous layer within leave patches after harvest. </w:t>
+      </w:r>
+      <w:r>
+        <w:t>Forest Ecology and Management 257, 1014–1025</w:t>
+      </w:r>
+    </w:p>
+    <w:p>
+      <w:r>
+        <w:t xml:space="preserve">Halpern, C. B., Halaj, J., Evans, S. A., &amp; Dovciak, M., 2012. </w:t>
+      </w:r>
+      <w:r>
+        <w:rPr>
+          <w:i/>
+        </w:rPr>
+        <w:t xml:space="preserve">Level and pattern of overstory retention interact to shape long-term responses of understories to timber harvest. </w:t>
+      </w:r>
+      <w:r>
+        <w:t>Ecological Applications, 22, 2049–2064</w:t>
+      </w:r>
+    </w:p>
+    <w:p>
+      <w:r>
+        <w:t xml:space="preserve">Johnson, S., 2014. </w:t>
+      </w:r>
+      <w:r>
+        <w:rPr>
+          <w:i/>
+        </w:rPr>
+        <w:t>Retention Forestry as a Conservation Measure for Boreal Forest Ground Vegetation</w:t>
+      </w:r>
+      <w:r>
+        <w:t>. Doktorsavhandling, SLU, Uppsala</w:t>
+      </w:r>
+    </w:p>
+    <w:p>
+      <w:r>
+        <w:t xml:space="preserve">Koelmeijer, I. A., Ehrlén, J., Jönsson, M., De Frenne, P., Berg, P., Andersson, J., Weibull, H. &amp; Hylander, N. 2022. </w:t>
+      </w:r>
+      <w:r>
+        <w:rPr>
+          <w:i/>
+        </w:rPr>
+        <w:t xml:space="preserve">Interactive effects of drought and edge exposure on old-growth forest understory species. </w:t>
+      </w:r>
+      <w:r>
+        <w:t>Landscape Ecology, 37, sid 1839–1853</w:t>
+      </w:r>
+    </w:p>
+    <w:p>
+      <w:r>
+        <w:t xml:space="preserve">Rudolphi, J., Jönsson, M. T., &amp; Gustafsson, L., 2014. </w:t>
+      </w:r>
+      <w:r>
+        <w:rPr>
+          <w:i/>
+        </w:rPr>
+        <w:t xml:space="preserve">Biological legacies buffer local species extinction after logging. </w:t>
+      </w:r>
+      <w:r>
+        <w:t>Journal of Applied Ecology. 51, 53–62.</w:t>
+      </w:r>
+    </w:p>
+    <w:p>
+      <w:r>
+        <w:t xml:space="preserve">Sebestyén, L. och Sundberg, S. 2025.  </w:t>
+      </w:r>
+      <w:r>
+        <w:rPr>
+          <w:i/>
+        </w:rPr>
+        <w:t>Påverkan på knärotslokaler från hyggen i närheten.</w:t>
+      </w:r>
+      <w:r>
+        <w:t xml:space="preserve"> DAPHNE 36:1 2025. Botaniska Sällskapet i Stockholm</w:t>
+      </w:r>
+    </w:p>
+    <w:p>
+      <w:r>
+        <w:t xml:space="preserve">Skogsstyrelsen, 2022. </w:t>
+      </w:r>
+      <w:r>
+        <w:rPr>
+          <w:i/>
+        </w:rPr>
+        <w:t xml:space="preserve">Vägledning för hänsyn till knärot. </w:t>
+      </w:r>
+      <w:r>
+        <w:t>https://www.skogsstyrelsen.se/lag-och-tillsyn/artskydd/vagledningar-och-kunskapsstod-artskydd/vagledning-for-hansyn-till-knarot/</w:t>
+      </w:r>
+    </w:p>
+    <w:p>
+      <w:r>
+        <w:t xml:space="preserve">SLU Artdatabanken, 2024. </w:t>
+      </w:r>
+      <w:r>
+        <w:rPr>
+          <w:i/>
+        </w:rPr>
+        <w:t xml:space="preserve">Artfaktablad. Naturvård – artfakta. </w:t>
+      </w:r>
+      <w:r>
+        <w:t>SLU Artdatabanken, Uppsala</w:t>
+      </w:r>
+    </w:p>
+    <w:p>
+      <w:pPr>
+        <w:pStyle w:val="Heading1"/>
+      </w:pPr>
+      <w:r>
+        <w:t>Lunglav – ekologi samt krav på livsmiljön</w:t>
+      </w:r>
+    </w:p>
+    <w:p>
+      <w:r>
+        <w:t>Lunglav (NT) är en av vårt lands främsta signalarter som överallt indikerar gamla lövträd, skogsbestånd med höga naturvärden och ekosystem med lång skoglig kontinuitet. Lokalt kan förekomsten vara mycket riklig men den hittas nästan enbart i gamla och ej slutavverkade skogar. Artens samtliga förekomster bör uppmärksammas från naturvårdssynpunkt, då många lokaler även hyser andra ovanliga och rödlistade arter. Rikliga förekomster bör skyddas med biotopskydd, frivilliga avsättningar eller reservat (SLU Artdatabanken, 2024; Nitare &amp; Skogsstyrelsen, 2019).</w:t>
+      </w:r>
+    </w:p>
+    <w:p>
+      <w:r>
+        <w:t xml:space="preserve">På lunglav kan man sällsynt finna små svarta skivlika bildningar som liknar apothecier men som är en parasitisk svamp, Lunglavsknapp </w:t>
+      </w:r>
+      <w:r>
+        <w:rPr>
+          <w:i/>
+        </w:rPr>
+        <w:t>Plectocarpon lichenum</w:t>
+      </w:r>
+      <w:r>
+        <w:t xml:space="preserve"> (VU). Det finns ytterligare ett antal parasiter vilka bara förekommer på lunglav: Skrovelmössing </w:t>
+      </w:r>
+      <w:r>
+        <w:rPr>
+          <w:i/>
+        </w:rPr>
+        <w:t>Dactylospora lobariella</w:t>
+      </w:r>
+      <w:r>
+        <w:t xml:space="preserve"> (rödlistad som Kunskapsbrist DD) och Lunglavshårprick </w:t>
+      </w:r>
+      <w:r>
+        <w:rPr>
+          <w:i/>
+        </w:rPr>
+        <w:t>Niesslia lobariae</w:t>
+      </w:r>
+      <w:r>
+        <w:t xml:space="preserve"> (rödlistad som Kunskapsbrist DD). Skrovelmössing (DD) har små svarta apothecier och bruna, 1-septerade sporer och Lunglavshårprick (DD) har brunhåriga perithecier och färglösa, 1-septerade sporer. Nyligen har ytterligare två lavparasiter påträffats i Sverige som växer på lunglav: </w:t>
+      </w:r>
+      <w:r>
+        <w:rPr>
+          <w:i/>
+        </w:rPr>
+        <w:t>Calycina alstrupii</w:t>
+      </w:r>
+      <w:r>
+        <w:t xml:space="preserve"> (NA) och </w:t>
+      </w:r>
+      <w:r>
+        <w:rPr>
+          <w:i/>
+        </w:rPr>
+        <w:t>Chalara lobariae</w:t>
+      </w:r>
+      <w:r>
+        <w:t xml:space="preserve"> (NA) (SLU Artdatabanken, 2025; SLU Artdatabanken, 2024; Nitare &amp; Skogsstyrelsen, 2019).</w:t>
+      </w:r>
+    </w:p>
+    <w:p>
+      <w:pPr>
+        <w:pStyle w:val="Heading2"/>
+      </w:pPr>
+      <w:r>
+        <w:t>Referenser – lunglav</w:t>
+      </w:r>
+    </w:p>
+    <w:p>
+      <w:r>
+        <w:t xml:space="preserve">Nitare, J. och Skogsstyrelsen, 2019. </w:t>
+      </w:r>
+      <w:r>
+        <w:rPr>
+          <w:i/>
+        </w:rPr>
+        <w:t xml:space="preserve">Skyddsvärd skog – Naturvårdsarter och andra kriterier för naturvärdesbedömning. </w:t>
+      </w:r>
+      <w:r>
+        <w:t>Skogsstyrelsen.</w:t>
+      </w:r>
+    </w:p>
+    <w:p>
+      <w:r>
+        <w:t xml:space="preserve">SLU Artdatabanken, 2024. </w:t>
+      </w:r>
+      <w:r>
+        <w:rPr>
+          <w:i/>
+        </w:rPr>
+        <w:t xml:space="preserve">Artfaktablad. Naturvård – artfakta. </w:t>
+      </w:r>
+      <w:r>
+        <w:t>SLU Artdatabanken, Uppsala.</w:t>
+      </w:r>
+    </w:p>
+    <w:p>
+      <w:r>
+        <w:t xml:space="preserve">SLU Artdatabanken, 2025. </w:t>
+      </w:r>
+      <w:r>
+        <w:rPr>
+          <w:i/>
+        </w:rPr>
+        <w:t xml:space="preserve">Över 20 nya lavparasiter för Sverige. </w:t>
+      </w:r>
+      <w:r>
+        <w:t>https://www.slu.se/artdatabanken/arter-och-natur/artiklar/over-20-nya-lavparasiter-for-sverige/</w:t>
+      </w:r>
+    </w:p>
+    <w:p>
+      <w:pPr>
+        <w:pStyle w:val="Heading1"/>
+      </w:pPr>
+      <w:r>
+        <w:t>Spillkråka – ekologi samt krav på livsmiljön</w:t>
+      </w:r>
+    </w:p>
+    <w:p>
+      <w:r>
+        <w:t>Spillkråka (NT) är rödlistad som nära hotad, fridlyst enligt §4 Artskyddsförordningen och ingår i bilaga 1 i EU:s fågeldirektiv. Spillkråka lever i både barr- och blandskog liksom i ren lövskog. De tätaste populationerna tenderar att finnas i äldre, variationsrik blandskog med gott om död ved och gamla träd.</w:t>
+      </w:r>
+    </w:p>
+    <w:p>
+      <w:r>
+        <w:t>Varje par utnyttjar 400–1000 hektar skog beroende på skogens kvalitet. En minskning av populationen pågår på grund av minskad tillgång på lämpliga bo- och födoträd och minskad födotillgång. Spillkråkans minskningstakt har uppgått till 19 (24–10) % under de senaste 15 åren. Minskningstakten för den svenska populationen bedöms vara nära gränsvärdet för Sårbar (VU) (A2bc). Skogsbruk med korta omloppstider och täta, homogena ungskogar utgör det största hotet (Artdatabanken 2023).</w:t>
+      </w:r>
+    </w:p>
+    <w:p>
+      <w:pPr>
+        <w:pStyle w:val="Heading2"/>
+      </w:pPr>
+      <w:r>
+        <w:t>Referenser – spillkråka</w:t>
+      </w:r>
+    </w:p>
+    <w:p>
+      <w:r>
+        <w:t xml:space="preserve">SLU Artdatabanken, 2021. </w:t>
+      </w:r>
+      <w:r>
+        <w:rPr>
+          <w:i/>
+        </w:rPr>
+        <w:t xml:space="preserve">Artfaktablad. Naturvård – artfakta. </w:t>
+      </w:r>
+      <w:r>
+        <w:t>SLU Artdatabanken, Uppsala</w:t>
+      </w:r>
+    </w:p>
+    <w:p>
+      <w:pPr>
+        <w:pStyle w:val="Heading1"/>
+      </w:pPr>
+      <w:r>
+        <w:t>Talltita – ekologi samt krav på livsmiljön</w:t>
+      </w:r>
+    </w:p>
+    <w:p>
+      <w:r>
+        <w:t>Talltita är rödlistad som NT, fridlyst och prioriterad art i Skogsvårdslagen. Den omfattas av EU:s fågeldirektiv. Arten har minskat kraftigt de senaste 30 åren och minskningstakten innevarande 10-årsperiod beräknas till 20 (10–30) % (SLU Artdatabanken, 2022).</w:t>
+      </w:r>
+    </w:p>
+    <w:p>
+      <w:r>
+        <w:t>Talltita föredrar större sammanhängande barrskogar, och finns såväl i tallskog som granskog och i lövblandad barrskog. Skogens struktur är viktig och ska helst vara flerskiktad med riklig underväxt av mindre granar, björk och andra lövträd och buskar. Tillgång på murknande högstubbar är särskilt viktig, eftersom talltitan helst själv hackar ut sitt bohål (SLU Artdatabanken, 2022).</w:t>
+      </w:r>
+    </w:p>
+    <w:p>
+      <w:r>
+        <w:t>Det finns flera studier som visar att talltita är känslig för gallring och inte överlever när dess livsmiljö kalavverkas (Eggers and Low, 2014; Griesser et al., 2007; Klein, 2020). Talltitans revir är förhållandevis stora, 10–20 hektar och arten missgynnas när skogen fragmenteras. Kalavverkning av större delar av reviret innebär att det överges (Artdatabanken, 2021).</w:t>
+      </w:r>
+    </w:p>
+    <w:p>
+      <w:r>
+        <w:t>Talltitan är synnerligen trogen sitt revir så länge paret lever och biotopen förblir intakt. Paret stannar i sitt revir året om. En förlust av ett revir har därför en stor inverkan på den lokala populationen och trakthyggesbruket anses vara orsak till den svenska populationens kraftiga minskning. Talltiteparets revirtrohet innebär att närhelst under året man observerar en adult talltita så ingår denna plats i reviret (Siffczyk et al., 2003; Ekman, 1979).</w:t>
+      </w:r>
+    </w:p>
+    <w:p>
+      <w:pPr>
+        <w:pStyle w:val="Heading2"/>
+      </w:pPr>
+      <w:r>
+        <w:t>Referenser – talltita</w:t>
+      </w:r>
+    </w:p>
+    <w:p>
+      <w:r>
+        <w:t xml:space="preserve">Eggers, S., Low, M., 2014. </w:t>
+      </w:r>
+      <w:r>
+        <w:rPr>
+          <w:i/>
+        </w:rPr>
+        <w:t xml:space="preserve">Differential demographic responses of sympatric Parids to vegetation management in boreal forest. </w:t>
+      </w:r>
+      <w:r>
+        <w:t>For. Ecol. Manage. 319, 169–175.</w:t>
+      </w:r>
+    </w:p>
+    <w:p>
+      <w:r>
+        <w:t xml:space="preserve">Ekman, J., 1979. </w:t>
+      </w:r>
+      <w:r>
+        <w:rPr>
+          <w:i/>
+        </w:rPr>
+        <w:t xml:space="preserve">Coherence, composition and territories of winter social groups of the Willow Tit Parus montanus and the Crested Tit P. cristatus. </w:t>
+      </w:r>
+      <w:r>
+        <w:t>Ornis Scandinavica, 10, pp 56–68</w:t>
+      </w:r>
+    </w:p>
+    <w:p>
+      <w:r>
+        <w:t xml:space="preserve">Griesser, M., Nystrand, M., Eggers, S., Ekman, J., 2007. </w:t>
+      </w:r>
+      <w:r>
+        <w:rPr>
+          <w:i/>
+        </w:rPr>
+        <w:t xml:space="preserve">Impact of forestry practices on fitness correlates and population productivity in an open-nesting bird species. </w:t>
+      </w:r>
+      <w:r>
+        <w:t>Conserv. Biol. 21, 767–774. https://doi.org/10.1111/j.1523- 1739.2007.00675.x</w:t>
+      </w:r>
+    </w:p>
+    <w:p>
+      <w:r>
+        <w:t xml:space="preserve">Klein, J., 2020. </w:t>
+      </w:r>
+      <w:r>
+        <w:rPr>
+          <w:i/>
+        </w:rPr>
+        <w:t xml:space="preserve">The forgotten forest – On thinning, retention, and biodiversity in the boreal forest. </w:t>
+      </w:r>
+      <w:r>
+        <w:t>Doctoral Thesis No. 2020:50</w:t>
+      </w:r>
+    </w:p>
+    <w:p>
+      <w:r>
+        <w:t xml:space="preserve">Siffczyk, C., Brotons, L., Kangas, K., Orell, M., 2003. </w:t>
+      </w:r>
+      <w:r>
+        <w:rPr>
+          <w:i/>
+        </w:rPr>
+        <w:t xml:space="preserve">Home range size of willow tits. </w:t>
+      </w:r>
+      <w:r>
+        <w:t>Oecologica, 136, 635–642 (2003)</w:t>
+      </w:r>
+    </w:p>
+    <w:p>
+      <w:r>
+        <w:t xml:space="preserve">SLU Artdatabanken, 2021. </w:t>
+      </w:r>
+      <w:r>
+        <w:rPr>
+          <w:i/>
+        </w:rPr>
+        <w:t xml:space="preserve">Artfaktablad. Naturvård – artfakta. </w:t>
+      </w:r>
+      <w:r>
+        <w:t>SLU Artdatabanken, Uppsala</w:t>
+      </w:r>
+    </w:p>
+    <w:p>
+      <w:pPr>
+        <w:pStyle w:val="Heading1"/>
+      </w:pPr>
+      <w:r>
+        <w:t>Tjäder – ekologi samt krav på livsmiljön</w:t>
+      </w:r>
+    </w:p>
+    <w:p>
+      <w:r>
+        <w:t>Tjäder (§4) är en utpräglad skogsfågel knuten till större sammanhängande barrskogsområden. Tupparna och hönorna utnyttjar till viss del olika miljöer, och habitatvalet varierar dessutom mellan olika delar av året. För att det ska finnas livskraftiga tjäderbestånd krävs funktionella skogslandskap med en blandning av uppvuxen, gles och luckig skog, täta sumpskogar, myrar och andra små våtmarker (Skogsstyrelsen, 2019).</w:t>
+      </w:r>
+    </w:p>
+    <w:p>
+      <w:r>
+        <w:t>Arten försvinner när skogen fragmenteras och den sammanlagda arealen hyggen och andra öppna områden blir för stor. Ett småskaligt och försiktigt virkesuttag genom hyggesfria metoder kan i vissa fall vara möjligt i området inom 200 m från lekcentrum. Längre ut från lekcentrum, inom 200–500 m bör den avverkade ytan inte överskrida 1 hektar för att undvika alltför stora och snabba förändringar (Skogsstyrelsen, 2019).</w:t>
+      </w:r>
+    </w:p>
+    <w:p>
+      <w:pPr>
+        <w:pStyle w:val="Heading2"/>
+      </w:pPr>
+      <w:r>
+        <w:t>Referenser – tjäder</w:t>
+      </w:r>
+    </w:p>
+    <w:p>
+      <w:r>
+        <w:t xml:space="preserve">Skogsstyrelsen, 2019. </w:t>
+      </w:r>
+      <w:r>
+        <w:rPr>
+          <w:i/>
+        </w:rPr>
+        <w:t xml:space="preserve">Vägledning för hänsyn till fåglar – tjäder. </w:t>
+      </w:r>
+      <w:r>
+        <w:t>https://www.skogsstyrelsen.se/globalassets/lag-och-tillsyn/artskydd/vagledningar-for-hansyn-till-faglar/tjader-vagledning-hansyn2.pdf</w:t>
+      </w:r>
+    </w:p>
+    <w:p>
+      <w:pPr>
+        <w:pStyle w:val="Heading1"/>
+      </w:pPr>
+      <w:r>
+        <w:t>Tretåig hackspett – ekologi samt krav på livsmiljön</w:t>
+      </w:r>
+    </w:p>
+    <w:p>
+      <w:r>
+        <w:t xml:space="preserve">Tretåig hackspett (NT) är fridlyst enligt §4 Artskyddsförordningen och finns med som prioriterad art i Skogsstyrelsen vägledning för skogsbruket (bilaga 4 till SVL). I vägledningen står bland annat att: </w:t>
+      </w:r>
+      <w:r>
+        <w:rPr>
+          <w:i/>
+        </w:rPr>
+        <w:t xml:space="preserve">“Tretåig hackspett har stora arealkrav och höga krav på sin livsmiljö. Omdaningen av naturskogar till kulturskogar medför en förlust av viktiga miljöer, något som förstärks av ökad fragmentering till följd av avverkningar.” </w:t>
+      </w:r>
+      <w:r>
+        <w:t xml:space="preserve">Vidare att: </w:t>
+      </w:r>
+      <w:r>
+        <w:rPr>
+          <w:i/>
+        </w:rPr>
+        <w:t>“Områden med dokumenterad permanent förekomst i naturskogsmiljöer har vanligen så stora naturvärden att skogsbruk är olämpligt”.</w:t>
+      </w:r>
+    </w:p>
+    <w:p>
+      <w:r>
+        <w:t>Tretåig hackspett är beroende av större sammanhängande naturskogar med kontinuerlig tillgång och nybildning av död ved och fragmentering av livsmiljöerna utgör ett stort hot mot arten (se exempelvis Stachura-Skierczynska et al., 2009; Wesolowski et al., 2005; Butler et al., 2004; Pakkala et al., 2002; Amcoff et al., 1996; Virkkala, 1991). Det finns studier som visar att naturskogens självgallringsprocess som den tretåiga hackspetten är beroende av, inte kan ersättas med efterlämnad hänsyn i skogsbruket (Imbeau &amp; Desrochers, 2002).</w:t>
+      </w:r>
+    </w:p>
+    <w:p>
+      <w:r>
+        <w:t>Permanenta revir av tretåig hackspett karaktäriseras ofta av artens typiska ringformigt ordnade hackmärken på framför allt gamla granar. För att säkerställa att inte revir av tretåig hackspett drabbas av avverkningsplanerna bör en inventering göras i området både under häckningstid och under vintern, då arten utnyttjar betydligt större områden än under sommarens häckningsrevir. Storleken på häckningsreviret varierar med skogstypen, förekomsten av död ved och graden av fragmentering, men är i allmänhet i storleksordningen 25–100 hektar.</w:t>
+      </w:r>
+    </w:p>
+    <w:p>
+      <w:r>
+        <w:t>Förutom fridlysning enligt §4 Artskyddsförordningen är tretåig hackspett även förtecknad i EU:s fågeldirektiv bilaga 1. Den ingår också i Natura 2000 och är förtecknad i Bernkonventionen bilaga II (strikt skyddade djurarter).</w:t>
+      </w:r>
+    </w:p>
+    <w:p>
+      <w:pPr>
+        <w:pStyle w:val="Heading2"/>
+      </w:pPr>
+      <w:r>
+        <w:t>Referenser – tretåig hackspett</w:t>
+      </w:r>
+    </w:p>
+    <w:p>
+      <w:r>
+        <w:t xml:space="preserve">Amcoff, M. &amp; Eriksson, P. 1996. </w:t>
+      </w:r>
+      <w:r>
+        <w:rPr>
+          <w:i/>
+        </w:rPr>
+        <w:t xml:space="preserve">Förekomst av tretåig hackspett Picoides tridactylus på bestånds- och landskapsnivå. </w:t>
+      </w:r>
+      <w:r>
+        <w:t>Ornis Svecica 6: 107–119</w:t>
+      </w:r>
+    </w:p>
+    <w:p>
+      <w:r>
+        <w:t xml:space="preserve">Butler, R., Angelstam, P., Ekelund, P. &amp; Schlaeffer, R. 2004. </w:t>
+      </w:r>
+      <w:r>
+        <w:rPr>
+          <w:i/>
+        </w:rPr>
+        <w:t xml:space="preserve">Dead wood threshold values for the three-toed woodpecker presence in boreal and sub-Alpine forest. </w:t>
+      </w:r>
+      <w:r>
+        <w:t>Biological conservation 119(3): 305–318</w:t>
+      </w:r>
+    </w:p>
+    <w:p>
+      <w:r>
+        <w:t xml:space="preserve">Imbeau, L. &amp; Desrochers, A. 2002. </w:t>
+      </w:r>
+      <w:r>
+        <w:rPr>
+          <w:i/>
+        </w:rPr>
+        <w:t xml:space="preserve">Foraging Ecology and Use of Drumming Trees by Three-Toed Woodpeckers. </w:t>
+      </w:r>
+      <w:r>
+        <w:t>The Journal of Wildlife Management. Vol. 66, No. 1 (Jan., 2002), pp. 222–231.</w:t>
+      </w:r>
+    </w:p>
+    <w:p>
+      <w:r>
+        <w:t xml:space="preserve">Pakkala, T., Hanski, I. &amp; Tomppo, E. 2002. </w:t>
+      </w:r>
+      <w:r>
+        <w:rPr>
+          <w:i/>
+        </w:rPr>
+        <w:t xml:space="preserve">Spatial ecology of the three-toed woodpecker in managed forest landscapes. </w:t>
+      </w:r>
+      <w:r>
+        <w:t>Silva Fennica 36(1): 279–288.</w:t>
+      </w:r>
+    </w:p>
+    <w:p>
+      <w:r>
+        <w:t xml:space="preserve">Skogsstyrelsen, 2016. </w:t>
+      </w:r>
+      <w:r>
+        <w:rPr>
+          <w:i/>
+        </w:rPr>
+        <w:t xml:space="preserve">Vägledning för hänsyn till fåglar – Tretåig hackspett. </w:t>
+      </w:r>
+      <w:r>
+        <w:t>www.skogsstyrelsen.se</w:t>
+      </w:r>
+    </w:p>
+    <w:p>
+      <w:r>
+        <w:t xml:space="preserve">Stachura-Skierczynska, K., Tumiel, T. &amp; Skierczynski, M. 2009. </w:t>
+      </w:r>
+      <w:r>
+        <w:rPr>
+          <w:i/>
+        </w:rPr>
+        <w:t xml:space="preserve">Habitat prediction model for three-toed woodpecker and its implications for the conservation of biologically valuable forests. </w:t>
+      </w:r>
+      <w:r>
+        <w:t>Forest Ecology and Management 258(5): 697–703.</w:t>
+      </w:r>
+    </w:p>
+    <w:p>
+      <w:r>
+        <w:t xml:space="preserve">Virkkala, R. 1991. </w:t>
+      </w:r>
+      <w:r>
+        <w:rPr>
+          <w:i/>
+        </w:rPr>
+        <w:t xml:space="preserve">Population trends of forest birds in a Finnish Lapland landscape of large habitat blocks – Consequences of stochastic environmental variation or regional habitat alteration. </w:t>
+      </w:r>
+      <w:r>
+        <w:t>Biological conservation 56(2): 223–240</w:t>
+      </w:r>
+    </w:p>
+    <w:p>
+      <w:r>
+        <w:t xml:space="preserve">Wesolowski, T., Czeszczewik, D. &amp; Rowinski, P. 2005. </w:t>
+      </w:r>
+      <w:r>
+        <w:rPr>
+          <w:i/>
+        </w:rPr>
+        <w:t xml:space="preserve">Effects of forest management on Three-toed Woodpecker Picoides tridactylus distribution in the Bialowieza Forest (NE Poland): conservation implications. </w:t>
+      </w:r>
+      <w:r>
+        <w:t>Acta Ornithologica 40(1): 53–60.</w:t>
       </w:r>
     </w:p>
     <w:sectPr>
@@ -229,7 +1499,7 @@
     <w:r>
       <w:tab/>
       <w:tab/>
-      <w:t>2025-07-21</w:t>
+      <w:t>2025-07-23</w:t>
       <w:br/>
       <w:br/>
     </w:r>

--- a/tillsyn/Röjdtjärnliden tillsynsbegäran.docx
+++ b/tillsyn/Röjdtjärnliden tillsynsbegäran.docx
@@ -12,7 +12,7 @@
     </w:p>
     <w:p>
       <w:r>
-        <w:t>Detta dokument behandlar höga naturvärden i avverkningsanmälan Röjdtjärnliden i Bjurholms kommun. Denna avverkningsanmälan inkom 2025-07-23 och omfattar 80,9 ha.</w:t>
+        <w:t>Detta dokument behandlar höga naturvärden i avverkningsanmälan Röjdtjärnliden i Bjurholms kommun. Denna avverkningsanmälan inkom 2025-07-27 och omfattar 80,9 ha.</w:t>
       </w:r>
     </w:p>
     <w:p>
@@ -35,7 +35,7 @@
     </w:p>
     <w:p>
       <w:r>
-        <w:t>I avverkningsanmälan har följande 57 naturvårdsarter hittats: tornseglare (EN, §4), gräddporing (VU), gräddticka (VU), knärot (VU, §8), läderlappslav (VU), rynkskinn (VU), asppraktbagge (NT), blanksvart spiklav (NT), dvärgbägarlav (NT), garnlav (NT), grå blåbärsfältmätare (NT), grönhjon (NT), järpe (NT, §4), kolflarnlav (NT), kortskaftad ärgspik (NT), Leptoporus mollis (NT), lunglav (NT), mörk kolflarnlav (NT), reliktbock (NT), spillkråka (NT, §4), stiftgelélav (NT), stjärntagging (NT), tallticka (NT), talltita (NT, §4), tretåig hackspett (NT, §4), ullticka (NT), vedflamlav (NT), vedskivlav (NT), vedtrappmossa (NT), vitgrynig nållav (NT), vitplätt (NT), barkticka (S), björksplintborre (S), bronshjon (S), bårdlav (S), dropptaggsvamp (S), dvärgtufs (S), grönpyrola (S), gulnål (S), gytterlav (S), korallblylav (S), kornig nållav (S), norrlandslav (S), plattlummer (S, §9), skinnlav (S), spindelblomster (S, §8), stor aspticka (S), stuplav (S), vedticka (S), kungsfågel (§4), tjäder (§4), huggorm (§6), vanlig groda (§6), fläcknycklar (§8), grönvit nattviol (§8), nattviol (§8) och revlummer (§9). Av dessa är 31 rödlistade. För rödlistade arter har rödlistekategorin angivits inom parentes. Arter som är signalarter enligt Skogsstyrelsen har markerats med (S). För fridlysta arter anges även paragrafen i Artskyddsförordningen som arten är fridlyst enligt.</w:t>
+        <w:t>I avverkningsanmälan har följande 57 naturvårdsarter hittats: tornseglare (EN, §4), gräddporing (VU), gräddticka (VU), knärot (VU, §8), läderlappslav (VU), rynkskinn (VU), asppraktbagge (NT), blanksvart spiklav (NT), dvärgbägarlav (NT), garnlav (NT), grå blåbärsfältmätare (NT), grönhjon (NT), järpe (NT, §4), kolflarnlav (NT), kortskaftad ärgspik (NT), Leptoporus mollis (NT), lunglav (NT), mörk kolflarnlav (NT), reliktbock (NT), spillkråka (NT, §4), stiftgelélav (NT), stjärntagging (NT), tallticka (NT), talltita (NT, §4), tretåig hackspett (NT, §4), ullticka (NT), vedflamlav (NT), vedskivlav (NT), vedtrappmossa (NT), vitgrynig nållav (NT), vitplätt (NT), barkticka (S), björksplintborre (S), bronshjon (S), bårdlav (S), dropptaggsvamp (S), dvärgtufs (S), grönpyrola (S), gulnål (S), gytterlav (S), korallblylav (S), kornig nållav (S), källmossa (S), norrlandslav (S), plattlummer (S, §9), skinnlav (S), spindelblomster (S, §8), stor aspticka (S), stuplav (S), vedticka (S), kungsfågel (§4), tjäder (§4), huggorm (§6), vanlig groda (§6), fläcknycklar (§8), nattviol (§8) och revlummer (§9). Av dessa är 31 rödlistade. För rödlistade arter har rödlistekategorin angivits inom parentes. Arter som är signalarter enligt Skogsstyrelsen har markerats med (S). För fridlysta arter anges även paragrafen i Artskyddsförordningen som arten är fridlyst enligt.</w:t>
       </w:r>
     </w:p>
     <w:p>
@@ -502,7 +502,7 @@
     </w:p>
     <w:p>
       <w:r>
-        <w:t>Följande fridlysta arter har sina livsmiljöer och växtplatser i den avverkningsanmälda skogen: tornseglare (EN, §4), knärot (VU, §8), järpe (NT, §4), spillkråka (NT, §4), talltita (NT, §4), tretåig hackspett (NT, §4), plattlummer (S, §9), spindelblomster (S, §8), kungsfågel (§4), tjäder (§4), huggorm (§6), vanlig groda (§6), fläcknycklar (§8), grönvit nattviol (§8), nattviol (§8) och revlummer (§9).</w:t>
+        <w:t>Följande fridlysta arter har sina livsmiljöer och växtplatser i den avverkningsanmälda skogen: tornseglare (EN, §4), knärot (VU, §8), järpe (NT, §4), spillkråka (NT, §4), talltita (NT, §4), tretåig hackspett (NT, §4), plattlummer (S, §9), spindelblomster (S, §8), kungsfågel (§4), tjäder (§4), huggorm (§6), vanlig groda (§6), fläcknycklar (§8), nattviol (§8) och revlummer (§9).</w:t>
       </w:r>
     </w:p>
     <w:p>
@@ -1499,7 +1499,7 @@
     <w:r>
       <w:tab/>
       <w:tab/>
-      <w:t>2025-07-23</w:t>
+      <w:t>2025-07-27</w:t>
       <w:br/>
       <w:br/>
     </w:r>

--- a/tillsyn/Röjdtjärnliden tillsynsbegäran.docx
+++ b/tillsyn/Röjdtjärnliden tillsynsbegäran.docx
@@ -12,7 +12,7 @@
     </w:p>
     <w:p>
       <w:r>
-        <w:t>Detta dokument behandlar höga naturvärden i avverkningsanmälan Röjdtjärnliden i Bjurholms kommun. Denna avverkningsanmälan inkom 2025-07-27 och omfattar 80,9 ha.</w:t>
+        <w:t>Detta dokument behandlar höga naturvärden i avverkningsanmälan Röjdtjärnliden i Bjurholms kommun. Denna avverkningsanmälan inkom 2025-08-02 och omfattar 80,9 ha.</w:t>
       </w:r>
     </w:p>
     <w:p>
@@ -1499,7 +1499,7 @@
     <w:r>
       <w:tab/>
       <w:tab/>
-      <w:t>2025-07-27</w:t>
+      <w:t>2025-08-02</w:t>
       <w:br/>
       <w:br/>
     </w:r>
